--- a/documentation/info.docx
+++ b/documentation/info.docx
@@ -178,39 +178,29 @@
       </w:r>
     </w:p>
     <w:p>
-      <w:proofErr w:type="spellStart"/>
       <w:r>
         <w:t>OnClickPageL</w:t>
       </w:r>
-      <w:proofErr w:type="spellEnd"/>
-    </w:p>
-    <w:p>
-      <w:proofErr w:type="spellStart"/>
+    </w:p>
+    <w:p>
       <w:r>
         <w:t>OnClickPageR</w:t>
       </w:r>
-      <w:proofErr w:type="spellEnd"/>
-    </w:p>
-    <w:p>
-      <w:proofErr w:type="spellStart"/>
+    </w:p>
+    <w:p>
       <w:r>
         <w:t>OnClickValiderXX</w:t>
       </w:r>
-      <w:proofErr w:type="spellEnd"/>
-    </w:p>
-    <w:p>
-      <w:proofErr w:type="spellStart"/>
+    </w:p>
+    <w:p>
       <w:r>
         <w:t>OnClickReconduireXX</w:t>
       </w:r>
-      <w:proofErr w:type="spellEnd"/>
     </w:p>
     <w:p>
       <w:r>
         <w:t>OnClickSupprimerXX</w:t>
       </w:r>
-      <w:bookmarkStart w:id="0" w:name="_GoBack"/>
-      <w:bookmarkEnd w:id="0"/>
     </w:p>
     <w:p>
       <w:pPr>
@@ -604,7 +594,19 @@
         <w:rPr>
           <w:i/>
         </w:rPr>
-        <w:t>variable de type Date contenant la date du calendrier, initialisé à la date du jour.</w:t>
+        <w:t xml:space="preserve">variable de type </w:t>
+      </w:r>
+      <w:r>
+        <w:rPr>
+          <w:i/>
+        </w:rPr>
+        <w:t>Calendar</w:t>
+      </w:r>
+      <w:r>
+        <w:rPr>
+          <w:i/>
+        </w:rPr>
+        <w:t xml:space="preserve"> contenant la date du calendrier, initialisé à la date du jour.</w:t>
       </w:r>
     </w:p>
     <w:p>
@@ -756,6 +758,7 @@
       </w:r>
     </w:p>
     <w:p>
+      <w:bookmarkStart w:id="0" w:name="_GoBack"/>
       <w:r>
         <w:t>NOM_MOIS_02 = Février</w:t>
       </w:r>
@@ -809,6 +812,7 @@
       <w:r>
         <w:t>NOM_MOIS_12 = Décembre</w:t>
       </w:r>
+      <w:bookmarkEnd w:id="0"/>
     </w:p>
     <w:sectPr>
       <w:pgSz w:w="11906" w:h="16838"/>

--- a/documentation/info.docx
+++ b/documentation/info.docx
@@ -19,6 +19,32 @@
         <w:pStyle w:val="Titre2"/>
       </w:pPr>
       <w:r>
+        <w:t>Ajouter</w:t>
+      </w:r>
+    </w:p>
+    <w:p>
+      <w:pPr>
+        <w:pStyle w:val="Paragraphedeliste"/>
+        <w:numPr>
+          <w:ilvl w:val="0"/>
+          <w:numId w:val="4"/>
+        </w:numPr>
+        <w:rPr>
+          <w:strike/>
+        </w:rPr>
+      </w:pPr>
+      <w:r>
+        <w:rPr>
+          <w:strike/>
+        </w:rPr>
+        <w:t>OnClickAjouter</w:t>
+      </w:r>
+    </w:p>
+    <w:p>
+      <w:pPr>
+        <w:pStyle w:val="Titre2"/>
+      </w:pPr>
+      <w:r>
         <w:t>Calendrier :</w:t>
       </w:r>
     </w:p>
@@ -29,14 +55,8 @@
           <w:ilvl w:val="0"/>
           <w:numId w:val="2"/>
         </w:numPr>
-        <w:rPr>
-          <w:strike/>
-        </w:rPr>
-      </w:pPr>
-      <w:r>
-        <w:rPr>
-          <w:strike/>
-        </w:rPr>
+      </w:pPr>
+      <w:r>
         <w:t>OnClickMoisL</w:t>
       </w:r>
     </w:p>
@@ -47,14 +67,8 @@
           <w:ilvl w:val="0"/>
           <w:numId w:val="2"/>
         </w:numPr>
-        <w:rPr>
-          <w:strike/>
-        </w:rPr>
-      </w:pPr>
-      <w:r>
-        <w:rPr>
-          <w:strike/>
-        </w:rPr>
+      </w:pPr>
+      <w:r>
         <w:t>OnClickMoisR</w:t>
       </w:r>
     </w:p>
@@ -65,14 +79,8 @@
           <w:ilvl w:val="0"/>
           <w:numId w:val="2"/>
         </w:numPr>
-        <w:rPr>
-          <w:strike/>
-        </w:rPr>
-      </w:pPr>
-      <w:r>
-        <w:rPr>
-          <w:strike/>
-        </w:rPr>
+      </w:pPr>
+      <w:r>
         <w:t>OnClickChaleur</w:t>
       </w:r>
     </w:p>
@@ -83,14 +91,8 @@
           <w:ilvl w:val="0"/>
           <w:numId w:val="2"/>
         </w:numPr>
-        <w:rPr>
-          <w:strike/>
-        </w:rPr>
-      </w:pPr>
-      <w:r>
-        <w:rPr>
-          <w:strike/>
-        </w:rPr>
+      </w:pPr>
+      <w:r>
         <w:t>OnClickGestation</w:t>
       </w:r>
     </w:p>
@@ -101,20 +103,11 @@
           <w:ilvl w:val="0"/>
           <w:numId w:val="2"/>
         </w:numPr>
-        <w:rPr>
-          <w:strike/>
-        </w:rPr>
-      </w:pPr>
-      <w:r>
-        <w:rPr>
-          <w:strike/>
-        </w:rPr>
+      </w:pPr>
+      <w:r>
         <w:t>OnClickJour</w:t>
       </w:r>
       <w:r>
-        <w:rPr>
-          <w:strike/>
-        </w:rPr>
         <w:t>XX</w:t>
       </w:r>
     </w:p>
@@ -125,14 +118,8 @@
           <w:ilvl w:val="0"/>
           <w:numId w:val="2"/>
         </w:numPr>
-        <w:rPr>
-          <w:strike/>
-        </w:rPr>
-      </w:pPr>
-      <w:r>
-        <w:rPr>
-          <w:strike/>
-        </w:rPr>
+      </w:pPr>
+      <w:r>
         <w:t>OnClickEvtAv</w:t>
       </w:r>
     </w:p>
@@ -143,14 +130,8 @@
           <w:ilvl w:val="0"/>
           <w:numId w:val="2"/>
         </w:numPr>
-        <w:rPr>
-          <w:strike/>
-        </w:rPr>
-      </w:pPr>
-      <w:r>
-        <w:rPr>
-          <w:strike/>
-        </w:rPr>
+      </w:pPr>
+      <w:r>
         <w:t>OnClickEvtAp</w:t>
       </w:r>
     </w:p>
@@ -178,26 +159,61 @@
       </w:r>
     </w:p>
     <w:p>
+      <w:pPr>
+        <w:pStyle w:val="Paragraphedeliste"/>
+        <w:numPr>
+          <w:ilvl w:val="0"/>
+          <w:numId w:val="5"/>
+        </w:numPr>
+      </w:pPr>
       <w:r>
         <w:t>OnClickPageL</w:t>
       </w:r>
     </w:p>
     <w:p>
+      <w:pPr>
+        <w:pStyle w:val="Paragraphedeliste"/>
+        <w:numPr>
+          <w:ilvl w:val="0"/>
+          <w:numId w:val="5"/>
+        </w:numPr>
+      </w:pPr>
       <w:r>
         <w:t>OnClickPageR</w:t>
       </w:r>
     </w:p>
     <w:p>
+      <w:pPr>
+        <w:pStyle w:val="Paragraphedeliste"/>
+        <w:numPr>
+          <w:ilvl w:val="0"/>
+          <w:numId w:val="5"/>
+        </w:numPr>
+      </w:pPr>
       <w:r>
         <w:t>OnClickValiderXX</w:t>
       </w:r>
     </w:p>
     <w:p>
+      <w:pPr>
+        <w:pStyle w:val="Paragraphedeliste"/>
+        <w:numPr>
+          <w:ilvl w:val="0"/>
+          <w:numId w:val="5"/>
+        </w:numPr>
+      </w:pPr>
       <w:r>
         <w:t>OnClickReconduireXX</w:t>
       </w:r>
     </w:p>
     <w:p>
+      <w:pPr>
+        <w:pStyle w:val="Paragraphedeliste"/>
+        <w:numPr>
+          <w:ilvl w:val="0"/>
+          <w:numId w:val="5"/>
+        </w:numPr>
+      </w:pPr>
       <w:r>
         <w:t>OnClickSupprimerXX</w:t>
       </w:r>
@@ -221,36 +237,66 @@
       </w:pPr>
       <w:r>
         <w:lastRenderedPageBreak/>
-        <w:t>Fonctions annexes :</w:t>
-      </w:r>
-    </w:p>
-    <w:p>
-      <w:r>
-        <w:t>detJourActuel(cases, date)</w:t>
-      </w:r>
-      <w:r>
+        <w:t>Procédures</w:t>
+      </w:r>
+      <w:r>
+        <w:t xml:space="preserve"> annexes :</w:t>
+      </w:r>
+    </w:p>
+    <w:p>
+      <w:pPr>
+        <w:rPr>
+          <w:strike/>
+        </w:rPr>
+      </w:pPr>
+      <w:r>
+        <w:rPr>
+          <w:strike/>
+        </w:rPr>
+        <w:t>detJourActuel()</w:t>
+      </w:r>
+      <w:r>
+        <w:rPr>
+          <w:strike/>
+        </w:rPr>
         <w:t> :</w:t>
       </w:r>
       <w:r>
         <w:rPr>
           <w:i/>
+          <w:strike/>
         </w:rPr>
         <w:t xml:space="preserve"> Retourne liste des cases avec le jour actuel</w:t>
       </w:r>
       <w:r>
+        <w:rPr>
+          <w:strike/>
+        </w:rPr>
         <w:t xml:space="preserve"> marqué comme sélectionné.</w:t>
       </w:r>
     </w:p>
     <w:p>
-      <w:r>
-        <w:t>casesChaleur(cases, date)</w:t>
-      </w:r>
-      <w:r>
+      <w:pPr>
+        <w:rPr>
+          <w:strike/>
+        </w:rPr>
+      </w:pPr>
+      <w:r>
+        <w:rPr>
+          <w:strike/>
+        </w:rPr>
+        <w:t>casesChaleur()</w:t>
+      </w:r>
+      <w:r>
+        <w:rPr>
+          <w:strike/>
+        </w:rPr>
         <w:t xml:space="preserve"> : </w:t>
       </w:r>
       <w:r>
         <w:rPr>
           <w:i/>
+          <w:strike/>
         </w:rPr>
         <w:t>Retourne la liste cases avec les jours de chaleur coloriés.</w:t>
       </w:r>
@@ -259,17 +305,25 @@
       <w:pPr>
         <w:rPr>
           <w:i/>
-        </w:rPr>
-      </w:pPr>
-      <w:r>
-        <w:t>casesGestation(cases, date)</w:t>
-      </w:r>
-      <w:r>
+          <w:strike/>
+        </w:rPr>
+      </w:pPr>
+      <w:r>
+        <w:rPr>
+          <w:strike/>
+        </w:rPr>
+        <w:t>casesGestation()</w:t>
+      </w:r>
+      <w:r>
+        <w:rPr>
+          <w:strike/>
+        </w:rPr>
         <w:t xml:space="preserve"> : </w:t>
       </w:r>
       <w:r>
         <w:rPr>
           <w:i/>
+          <w:strike/>
         </w:rPr>
         <w:t>Retourne la liste cases avec les jours gestation coloriés.</w:t>
       </w:r>
@@ -278,45 +332,39 @@
       <w:pPr>
         <w:rPr>
           <w:i/>
-        </w:rPr>
-      </w:pPr>
-      <w:r>
-        <w:t>moisAv(date)</w:t>
-      </w:r>
-      <w:r>
+          <w:strike/>
+        </w:rPr>
+      </w:pPr>
+      <w:r>
+        <w:rPr>
+          <w:strike/>
+        </w:rPr>
+        <w:t>moisAv()</w:t>
+      </w:r>
+      <w:r>
+        <w:rPr>
+          <w:strike/>
+        </w:rPr>
         <w:t xml:space="preserve"> : </w:t>
       </w:r>
       <w:r>
         <w:rPr>
           <w:i/>
-        </w:rPr>
-        <w:t>Retourne la date avec un mois de moins.</w:t>
-      </w:r>
-    </w:p>
-    <w:p>
-      <w:pPr>
-        <w:rPr>
-          <w:i/>
-        </w:rPr>
-      </w:pPr>
-      <w:r>
-        <w:t xml:space="preserve">moisAp(date) : </w:t>
-      </w:r>
-      <w:r>
-        <w:rPr>
-          <w:i/>
-        </w:rPr>
-        <w:t xml:space="preserve">Retourne la date avec un mois de </w:t>
-      </w:r>
-      <w:r>
-        <w:rPr>
-          <w:i/>
-        </w:rPr>
-        <w:t>plus</w:t>
-      </w:r>
-      <w:r>
-        <w:rPr>
-          <w:i/>
+          <w:strike/>
+        </w:rPr>
+        <w:t>Enlève un mois à dateCalendrier</w:t>
+      </w:r>
+      <w:r>
+        <w:rPr>
+          <w:i/>
+          <w:strike/>
+        </w:rPr>
+        <w:t xml:space="preserve"> et met à jour les cases</w:t>
+      </w:r>
+      <w:r>
+        <w:rPr>
+          <w:i/>
+          <w:strike/>
         </w:rPr>
         <w:t>.</w:t>
       </w:r>
@@ -325,14 +373,70 @@
       <w:pPr>
         <w:rPr>
           <w:i/>
-        </w:rPr>
-      </w:pPr>
-      <w:r>
+          <w:strike/>
+        </w:rPr>
+      </w:pPr>
+      <w:r>
+        <w:rPr>
+          <w:strike/>
+        </w:rPr>
+        <w:t xml:space="preserve">moisAp() : </w:t>
+      </w:r>
+      <w:r>
+        <w:rPr>
+          <w:i/>
+          <w:strike/>
+        </w:rPr>
+        <w:t xml:space="preserve">Ajoute </w:t>
+      </w:r>
+      <w:r>
+        <w:rPr>
+          <w:i/>
+          <w:strike/>
+        </w:rPr>
+        <w:t>un mois à dateCalendrier</w:t>
+      </w:r>
+      <w:r>
+        <w:rPr>
+          <w:i/>
+          <w:strike/>
+        </w:rPr>
+        <w:t xml:space="preserve"> </w:t>
+      </w:r>
+      <w:r>
+        <w:rPr>
+          <w:i/>
+          <w:strike/>
+        </w:rPr>
+        <w:t>et met à jour les cases</w:t>
+      </w:r>
+      <w:bookmarkStart w:id="0" w:name="_GoBack"/>
+      <w:bookmarkEnd w:id="0"/>
+      <w:r>
+        <w:rPr>
+          <w:i/>
+          <w:strike/>
+        </w:rPr>
+        <w:t>.</w:t>
+      </w:r>
+    </w:p>
+    <w:p>
+      <w:pPr>
+        <w:rPr>
+          <w:i/>
+          <w:strike/>
+        </w:rPr>
+      </w:pPr>
+      <w:r>
+        <w:rPr>
+          <w:strike/>
+        </w:rPr>
         <w:t xml:space="preserve">selectEvtChaleurMois(date) : </w:t>
       </w:r>
       <w:r>
         <w:rPr>
           <w:i/>
+          <w:strike/>
         </w:rPr>
         <w:t>Retourne les évènements Chaleur du mois.</w:t>
       </w:r>
@@ -341,26 +445,87 @@
       <w:pPr>
         <w:rPr>
           <w:i/>
-        </w:rPr>
-      </w:pPr>
-      <w:r>
+          <w:strike/>
+        </w:rPr>
+      </w:pPr>
+      <w:r>
+        <w:rPr>
+          <w:strike/>
+        </w:rPr>
         <w:t xml:space="preserve">selectEvtChaleurJour(date) : </w:t>
       </w:r>
       <w:r>
         <w:rPr>
           <w:i/>
-        </w:rPr>
-        <w:t xml:space="preserve">Retourne les évènements Chaleur du </w:t>
-      </w:r>
-      <w:r>
-        <w:rPr>
-          <w:i/>
-        </w:rPr>
-        <w:t>jour</w:t>
-      </w:r>
-      <w:r>
-        <w:rPr>
-          <w:i/>
+          <w:strike/>
+        </w:rPr>
+        <w:t>Retourne les évènements Chaleur du jour.</w:t>
+      </w:r>
+    </w:p>
+    <w:p>
+      <w:pPr>
+        <w:rPr>
+          <w:i/>
+          <w:strike/>
+        </w:rPr>
+      </w:pPr>
+      <w:r>
+        <w:rPr>
+          <w:strike/>
+        </w:rPr>
+        <w:t xml:space="preserve">selectEvtGestationMois(date) : </w:t>
+      </w:r>
+      <w:r>
+        <w:rPr>
+          <w:i/>
+          <w:strike/>
+        </w:rPr>
+        <w:t>Retourne les évènements Gestation du mois.</w:t>
+      </w:r>
+    </w:p>
+    <w:p>
+      <w:pPr>
+        <w:rPr>
+          <w:strike/>
+        </w:rPr>
+      </w:pPr>
+      <w:r>
+        <w:rPr>
+          <w:strike/>
+        </w:rPr>
+        <w:t xml:space="preserve">selectEvtGestationJour(date) : </w:t>
+      </w:r>
+      <w:r>
+        <w:rPr>
+          <w:i/>
+          <w:strike/>
+        </w:rPr>
+        <w:t>Retourne les évènements Gestation du jour.</w:t>
+      </w:r>
+    </w:p>
+    <w:p>
+      <w:pPr>
+        <w:rPr>
+          <w:strike/>
+        </w:rPr>
+      </w:pPr>
+      <w:r>
+        <w:rPr>
+          <w:strike/>
+        </w:rPr>
+        <w:t xml:space="preserve">colorierCasesChaleur(cases, date, info) : </w:t>
+      </w:r>
+      <w:r>
+        <w:rPr>
+          <w:i/>
+          <w:strike/>
+        </w:rPr>
+        <w:t>Retourne cases en fct des infos</w:t>
+      </w:r>
+      <w:r>
+        <w:rPr>
+          <w:i/>
+          <w:strike/>
         </w:rPr>
         <w:t>.</w:t>
       </w:r>
@@ -368,149 +533,373 @@
     <w:p>
       <w:pPr>
         <w:rPr>
-          <w:i/>
-        </w:rPr>
-      </w:pPr>
-      <w:r>
-        <w:t>selectEvt</w:t>
-      </w:r>
-      <w:r>
-        <w:t>Gestation</w:t>
-      </w:r>
-      <w:r>
-        <w:t xml:space="preserve">Mois(date) : </w:t>
-      </w:r>
-      <w:r>
-        <w:rPr>
-          <w:i/>
-        </w:rPr>
-        <w:t xml:space="preserve">Retourne les évènements </w:t>
-      </w:r>
-      <w:r>
-        <w:rPr>
-          <w:i/>
-        </w:rPr>
-        <w:t xml:space="preserve">Gestation </w:t>
-      </w:r>
-      <w:r>
-        <w:rPr>
-          <w:i/>
-        </w:rPr>
-        <w:t>du mois.</w:t>
-      </w:r>
-    </w:p>
-    <w:p>
-      <w:r>
-        <w:t>selectEvt</w:t>
-      </w:r>
-      <w:r>
-        <w:t>Gestation</w:t>
-      </w:r>
-      <w:r>
-        <w:t xml:space="preserve">Jour(date) : </w:t>
-      </w:r>
-      <w:r>
-        <w:rPr>
-          <w:i/>
-        </w:rPr>
-        <w:t xml:space="preserve">Retourne les évènements </w:t>
-      </w:r>
-      <w:r>
-        <w:rPr>
-          <w:i/>
-        </w:rPr>
-        <w:t>Gestation</w:t>
-      </w:r>
-      <w:r>
-        <w:rPr>
-          <w:i/>
-        </w:rPr>
-        <w:t xml:space="preserve"> du </w:t>
-      </w:r>
-      <w:r>
-        <w:rPr>
-          <w:i/>
-        </w:rPr>
-        <w:t>jour</w:t>
-      </w:r>
-      <w:r>
-        <w:rPr>
-          <w:i/>
+          <w:strike/>
+        </w:rPr>
+      </w:pPr>
+      <w:r>
+        <w:rPr>
+          <w:strike/>
+        </w:rPr>
+        <w:t xml:space="preserve">colorierCasesGestation(cases, date, info) : </w:t>
+      </w:r>
+      <w:r>
+        <w:rPr>
+          <w:i/>
+          <w:strike/>
+          <w:szCs w:val="26"/>
+        </w:rPr>
+        <w:t>Retourne cases en fct des infos</w:t>
+      </w:r>
+      <w:r>
+        <w:rPr>
+          <w:i/>
+          <w:strike/>
+          <w:szCs w:val="26"/>
         </w:rPr>
         <w:t>.</w:t>
       </w:r>
     </w:p>
     <w:p>
-      <w:r>
-        <w:t xml:space="preserve">colorierCasesChaleur(cases, date, info) : </w:t>
-      </w:r>
-      <w:r>
-        <w:rPr>
-          <w:i/>
-        </w:rPr>
-        <w:t>Retourne cases en fct des infos</w:t>
-      </w:r>
-      <w:r>
-        <w:rPr>
-          <w:i/>
+      <w:pPr>
+        <w:rPr>
+          <w:strike/>
+        </w:rPr>
+      </w:pPr>
+      <w:r>
+        <w:rPr>
+          <w:strike/>
+        </w:rPr>
+        <w:t>mettreCalendrierAJour(</w:t>
+      </w:r>
+      <w:r>
+        <w:rPr>
+          <w:strike/>
+        </w:rPr>
+        <w:t xml:space="preserve"> XX</w:t>
+      </w:r>
+      <w:r>
+        <w:rPr>
+          <w:strike/>
+        </w:rPr>
+        <w:t xml:space="preserve">) : </w:t>
+      </w:r>
+      <w:r>
+        <w:rPr>
+          <w:i/>
+          <w:strike/>
+        </w:rPr>
+        <w:t xml:space="preserve">Retourne la date du </w:t>
+      </w:r>
+      <w:r>
+        <w:rPr>
+          <w:i/>
+          <w:strike/>
+        </w:rPr>
+        <w:t>jour cliqué</w:t>
+      </w:r>
+      <w:r>
+        <w:rPr>
+          <w:strike/>
         </w:rPr>
         <w:t>.</w:t>
       </w:r>
     </w:p>
     <w:p>
-      <w:r>
-        <w:t xml:space="preserve">colorierCasesGestation(cases, date, info) : </w:t>
-      </w:r>
-      <w:r>
-        <w:rPr>
-          <w:i/>
-          <w:szCs w:val="26"/>
-        </w:rPr>
-        <w:t>Retourne cases en fct des infos</w:t>
-      </w:r>
-      <w:r>
-        <w:rPr>
-          <w:i/>
-          <w:szCs w:val="26"/>
+      <w:pPr>
+        <w:rPr>
+          <w:i/>
+          <w:strike/>
+        </w:rPr>
+      </w:pPr>
+      <w:r>
+        <w:rPr>
+          <w:strike/>
+        </w:rPr>
+        <w:t xml:space="preserve">caseSelectionnee(XX) : </w:t>
+      </w:r>
+      <w:r>
+        <w:rPr>
+          <w:i/>
+          <w:strike/>
+        </w:rPr>
+        <w:t>Retourne cases en coloriant jour sélectionné.</w:t>
+      </w:r>
+    </w:p>
+    <w:p>
+      <w:pPr>
+        <w:rPr>
+          <w:i/>
+          <w:strike/>
+        </w:rPr>
+      </w:pPr>
+      <w:r>
+        <w:rPr>
+          <w:strike/>
+        </w:rPr>
+        <w:t>contientCarInterdit</w:t>
+      </w:r>
+      <w:r>
+        <w:rPr>
+          <w:strike/>
+        </w:rPr>
+        <w:t>(c) :</w:t>
+      </w:r>
+      <w:r>
+        <w:rPr>
+          <w:i/>
+          <w:strike/>
+        </w:rPr>
+        <w:t xml:space="preserve"> </w:t>
+      </w:r>
+      <w:r>
+        <w:rPr>
+          <w:i/>
+          <w:strike/>
+        </w:rPr>
+        <w:t xml:space="preserve">Vérifie la présence des caractères ‘ et </w:t>
+      </w:r>
+      <w:r>
+        <w:rPr>
+          <w:i/>
+          <w:strike/>
+        </w:rPr>
+        <w:t>"</w:t>
+      </w:r>
+      <w:r>
+        <w:rPr>
+          <w:i/>
+          <w:strike/>
+        </w:rPr>
+        <w:t xml:space="preserve"> et retourne false si elle n’en trouve pas.</w:t>
+      </w:r>
+    </w:p>
+    <w:p>
+      <w:r>
+        <w:rPr>
+          <w:strike/>
+        </w:rPr>
+        <w:t>jourDuMois() : Mets les jours du mois en fonction du mois</w:t>
+      </w:r>
+    </w:p>
+    <w:p/>
+    <w:p/>
+    <w:p/>
+    <w:p>
+      <w:r>
+        <w:br w:type="page"/>
+      </w:r>
+    </w:p>
+    <w:p>
+      <w:pPr>
+        <w:pStyle w:val="Titre1"/>
+      </w:pPr>
+      <w:r>
+        <w:t>Procédures annexes :</w:t>
+      </w:r>
+    </w:p>
+    <w:p>
+      <w:pPr>
+        <w:rPr>
+          <w:i/>
+        </w:rPr>
+      </w:pPr>
+      <w:r>
+        <w:t>majCalendrier(cases, date)</w:t>
+      </w:r>
+      <w:r>
+        <w:t xml:space="preserve"> : </w:t>
+      </w:r>
+      <w:r>
+        <w:rPr>
+          <w:i/>
+        </w:rPr>
+        <w:t>Mets à jour le calendrier en fonction des cases.</w:t>
+      </w:r>
+    </w:p>
+    <w:p>
+      <w:r>
+        <w:t xml:space="preserve">majEvt(numPage, nomEvt) : </w:t>
+      </w:r>
+      <w:r>
+        <w:rPr>
+          <w:i/>
+        </w:rPr>
+        <w:t>Mets à jour l’affichage des évènements.</w:t>
+      </w:r>
+    </w:p>
+    <w:p/>
+    <w:p/>
+    <w:p>
+      <w:pPr>
+        <w:rPr>
+          <w:rFonts w:eastAsiaTheme="majorEastAsia" w:cstheme="majorBidi"/>
+          <w:sz w:val="40"/>
+          <w:szCs w:val="32"/>
+          <w:u w:val="single"/>
+        </w:rPr>
+      </w:pPr>
+      <w:r>
+        <w:t xml:space="preserve">  </w:t>
+      </w:r>
+      <w:r>
+        <w:br w:type="page"/>
+      </w:r>
+    </w:p>
+    <w:p>
+      <w:pPr>
+        <w:pStyle w:val="Titre1"/>
+      </w:pPr>
+      <w:r>
+        <w:t>Variables :</w:t>
+      </w:r>
+    </w:p>
+    <w:p>
+      <w:r>
+        <w:t xml:space="preserve">dateCalendrier : </w:t>
+      </w:r>
+      <w:r>
+        <w:rPr>
+          <w:i/>
+        </w:rPr>
+        <w:t xml:space="preserve">variable de type </w:t>
+      </w:r>
+      <w:r>
+        <w:rPr>
+          <w:i/>
+        </w:rPr>
+        <w:t>Calendar</w:t>
+      </w:r>
+      <w:r>
+        <w:rPr>
+          <w:i/>
+        </w:rPr>
+        <w:t xml:space="preserve"> contenant la date du calendrier, initialisé à la date du jour.</w:t>
+      </w:r>
+    </w:p>
+    <w:p>
+      <w:pPr>
+        <w:rPr>
+          <w:i/>
+        </w:rPr>
+      </w:pPr>
+      <w:r>
+        <w:t>c</w:t>
+      </w:r>
+      <w:r>
+        <w:t xml:space="preserve">ases : </w:t>
+      </w:r>
+      <w:r>
+        <w:rPr>
+          <w:i/>
+        </w:rPr>
+        <w:t xml:space="preserve">List contant des List qui contiennent </w:t>
+      </w:r>
+      <w:r>
+        <w:rPr>
+          <w:i/>
+        </w:rPr>
+        <w:t>deux chaines</w:t>
+      </w:r>
+      <w:r>
+        <w:rPr>
+          <w:i/>
+        </w:rPr>
+        <w:t xml:space="preserve"> de caractères. La première contient du texte et la deuxième peut prendre les valeurs null, jA, jG, jGS, jC, jCS</w:t>
+      </w:r>
+      <w:r>
+        <w:rPr>
+          <w:i/>
+        </w:rPr>
+        <w:t>. Ces listes correspondent aux 42 cases du calendrier.</w:t>
+      </w:r>
+    </w:p>
+    <w:p>
+      <w:pPr>
+        <w:rPr>
+          <w:i/>
+        </w:rPr>
+      </w:pPr>
+      <w:r>
+        <w:t>cOUg :</w:t>
+      </w:r>
+      <w:r>
+        <w:t xml:space="preserve"> </w:t>
+      </w:r>
+      <w:r>
+        <w:rPr>
+          <w:i/>
+        </w:rPr>
+        <w:t>variable valant null, c ou g</w:t>
+      </w:r>
+      <w:r>
+        <w:rPr>
+          <w:i/>
+        </w:rPr>
+        <w:t xml:space="preserve">, qui </w:t>
+      </w:r>
+      <w:r>
+        <w:rPr>
+          <w:i/>
+        </w:rPr>
+        <w:t>correspond à ce que le calendrier affiche (rien, gestation ou chaleur).</w:t>
+      </w:r>
+    </w:p>
+    <w:p>
+      <w:r>
+        <w:t xml:space="preserve">evtAjh : </w:t>
+      </w:r>
+      <w:r>
+        <w:rPr>
+          <w:i/>
+        </w:rPr>
+        <w:t>Contient les évènements du jour qui est sélectionné.</w:t>
+      </w:r>
+      <w:r>
+        <w:t xml:space="preserve"> </w:t>
+      </w:r>
+    </w:p>
+    <w:p>
+      <w:pPr>
+        <w:rPr>
+          <w:i/>
+        </w:rPr>
+      </w:pPr>
+      <w:r>
+        <w:t xml:space="preserve">nomEvt : </w:t>
+      </w:r>
+      <w:r>
+        <w:rPr>
+          <w:i/>
+        </w:rPr>
+        <w:t>Nom de l’évènement affiché</w:t>
+      </w:r>
+      <w:r>
+        <w:rPr>
+          <w:i/>
         </w:rPr>
         <w:t>.</w:t>
       </w:r>
     </w:p>
     <w:p>
-      <w:r>
-        <w:t>mettreCalendrierAJour(</w:t>
-      </w:r>
-      <w:r>
-        <w:t>case, date, XX</w:t>
-      </w:r>
-      <w:r>
-        <w:t xml:space="preserve">) : </w:t>
-      </w:r>
-      <w:r>
-        <w:rPr>
-          <w:i/>
-        </w:rPr>
-        <w:t xml:space="preserve">Retourne la date du </w:t>
-      </w:r>
-      <w:r>
-        <w:rPr>
-          <w:i/>
-        </w:rPr>
-        <w:t>jour cliqué</w:t>
-      </w:r>
-      <w:r>
-        <w:t>.</w:t>
-      </w:r>
-    </w:p>
-    <w:p>
-      <w:r>
-        <w:t xml:space="preserve">caseSelectionnee(cases, XX) : </w:t>
-      </w:r>
-      <w:r>
-        <w:rPr>
-          <w:i/>
-        </w:rPr>
-        <w:t>Retourne cases en coloriant jour sélectionné.</w:t>
+      <w:pPr>
+        <w:rPr>
+          <w:i/>
+        </w:rPr>
+      </w:pPr>
+      <w:r>
+        <w:t>num</w:t>
+      </w:r>
+      <w:r>
+        <w:t>Evt</w:t>
+      </w:r>
+      <w:r>
+        <w:t xml:space="preserve"> : </w:t>
+      </w:r>
+      <w:r>
+        <w:rPr>
+          <w:i/>
+        </w:rPr>
+        <w:t>Numéro de l’évènement affiché.</w:t>
       </w:r>
     </w:p>
     <w:p/>
@@ -527,228 +916,6 @@
         <w:pStyle w:val="Titre1"/>
       </w:pPr>
       <w:r>
-        <w:t>Procédures annexes :</w:t>
-      </w:r>
-    </w:p>
-    <w:p>
-      <w:pPr>
-        <w:rPr>
-          <w:i/>
-        </w:rPr>
-      </w:pPr>
-      <w:r>
-        <w:t>majCalendrier(cases, date)</w:t>
-      </w:r>
-      <w:r>
-        <w:t xml:space="preserve"> : </w:t>
-      </w:r>
-      <w:r>
-        <w:rPr>
-          <w:i/>
-        </w:rPr>
-        <w:t>Mets à jour le calendrier en fonction des cases.</w:t>
-      </w:r>
-    </w:p>
-    <w:p>
-      <w:r>
-        <w:t xml:space="preserve">majEvt(numPage, nomEvt) : </w:t>
-      </w:r>
-      <w:r>
-        <w:rPr>
-          <w:i/>
-        </w:rPr>
-        <w:t>Mets à jour l’affichage des évènements.</w:t>
-      </w:r>
-    </w:p>
-    <w:p/>
-    <w:p/>
-    <w:p>
-      <w:pPr>
-        <w:rPr>
-          <w:rFonts w:eastAsiaTheme="majorEastAsia" w:cstheme="majorBidi"/>
-          <w:sz w:val="40"/>
-          <w:szCs w:val="32"/>
-          <w:u w:val="single"/>
-        </w:rPr>
-      </w:pPr>
-      <w:r>
-        <w:t xml:space="preserve">  </w:t>
-      </w:r>
-      <w:r>
-        <w:br w:type="page"/>
-      </w:r>
-    </w:p>
-    <w:p>
-      <w:pPr>
-        <w:pStyle w:val="Titre1"/>
-      </w:pPr>
-      <w:r>
-        <w:t>Variables :</w:t>
-      </w:r>
-    </w:p>
-    <w:p>
-      <w:r>
-        <w:t xml:space="preserve">dateCalendrier : </w:t>
-      </w:r>
-      <w:r>
-        <w:rPr>
-          <w:i/>
-        </w:rPr>
-        <w:t xml:space="preserve">variable de type </w:t>
-      </w:r>
-      <w:r>
-        <w:rPr>
-          <w:i/>
-        </w:rPr>
-        <w:t>Calendar</w:t>
-      </w:r>
-      <w:r>
-        <w:rPr>
-          <w:i/>
-        </w:rPr>
-        <w:t xml:space="preserve"> contenant la date du calendrier, initialisé à la date du jour.</w:t>
-      </w:r>
-    </w:p>
-    <w:p>
-      <w:pPr>
-        <w:rPr>
-          <w:i/>
-        </w:rPr>
-      </w:pPr>
-      <w:r>
-        <w:t>c</w:t>
-      </w:r>
-      <w:r>
-        <w:t xml:space="preserve">ases : </w:t>
-      </w:r>
-      <w:r>
-        <w:rPr>
-          <w:i/>
-        </w:rPr>
-        <w:t xml:space="preserve">List contant des List qui contiennent </w:t>
-      </w:r>
-      <w:r>
-        <w:rPr>
-          <w:i/>
-        </w:rPr>
-        <w:t>deux chaines</w:t>
-      </w:r>
-      <w:r>
-        <w:rPr>
-          <w:i/>
-        </w:rPr>
-        <w:t xml:space="preserve"> de caractères. La première contient du texte et la deuxième peut prendre les valeurs null, jA, jG, jGS, jC, jCS</w:t>
-      </w:r>
-      <w:r>
-        <w:rPr>
-          <w:i/>
-        </w:rPr>
-        <w:t>. Ces listes correspondent aux 42 cases du calendrier.</w:t>
-      </w:r>
-    </w:p>
-    <w:p>
-      <w:pPr>
-        <w:rPr>
-          <w:i/>
-        </w:rPr>
-      </w:pPr>
-      <w:r>
-        <w:t>cOUg :</w:t>
-      </w:r>
-      <w:r>
-        <w:t xml:space="preserve"> </w:t>
-      </w:r>
-      <w:r>
-        <w:rPr>
-          <w:i/>
-        </w:rPr>
-        <w:t>variable valant null, c ou g</w:t>
-      </w:r>
-      <w:r>
-        <w:rPr>
-          <w:i/>
-        </w:rPr>
-        <w:t xml:space="preserve">, qui </w:t>
-      </w:r>
-      <w:r>
-        <w:rPr>
-          <w:i/>
-        </w:rPr>
-        <w:t>correspond à ce que le calendrier affiche (rien, gestation ou chaleur).</w:t>
-      </w:r>
-    </w:p>
-    <w:p>
-      <w:r>
-        <w:t xml:space="preserve">evtAjh : </w:t>
-      </w:r>
-      <w:r>
-        <w:rPr>
-          <w:i/>
-        </w:rPr>
-        <w:t>Contient les évènements du jour qui est sélectionné.</w:t>
-      </w:r>
-      <w:r>
-        <w:t xml:space="preserve"> </w:t>
-      </w:r>
-    </w:p>
-    <w:p>
-      <w:pPr>
-        <w:rPr>
-          <w:i/>
-        </w:rPr>
-      </w:pPr>
-      <w:r>
-        <w:t xml:space="preserve">nomEvt : </w:t>
-      </w:r>
-      <w:r>
-        <w:rPr>
-          <w:i/>
-        </w:rPr>
-        <w:t>Nom de l’évènement affiché</w:t>
-      </w:r>
-      <w:r>
-        <w:rPr>
-          <w:i/>
-        </w:rPr>
-        <w:t>.</w:t>
-      </w:r>
-    </w:p>
-    <w:p>
-      <w:pPr>
-        <w:rPr>
-          <w:i/>
-        </w:rPr>
-      </w:pPr>
-      <w:r>
-        <w:t>num</w:t>
-      </w:r>
-      <w:r>
-        <w:t>Evt</w:t>
-      </w:r>
-      <w:r>
-        <w:t xml:space="preserve"> : </w:t>
-      </w:r>
-      <w:r>
-        <w:rPr>
-          <w:i/>
-        </w:rPr>
-        <w:t>Numéro de l’évènement affiché.</w:t>
-      </w:r>
-    </w:p>
-    <w:p/>
-    <w:p/>
-    <w:p/>
-    <w:p/>
-    <w:p>
-      <w:r>
-        <w:br w:type="page"/>
-      </w:r>
-    </w:p>
-    <w:p>
-      <w:pPr>
-        <w:pStyle w:val="Titre1"/>
-      </w:pPr>
-      <w:r>
         <w:t>Constantes :</w:t>
       </w:r>
     </w:p>
@@ -758,7 +925,6 @@
       </w:r>
     </w:p>
     <w:p>
-      <w:bookmarkStart w:id="0" w:name="_GoBack"/>
       <w:r>
         <w:t>NOM_MOIS_02 = Février</w:t>
       </w:r>
@@ -812,7 +978,6 @@
       <w:r>
         <w:t>NOM_MOIS_12 = Décembre</w:t>
       </w:r>
-      <w:bookmarkEnd w:id="0"/>
     </w:p>
     <w:sectPr>
       <w:pgSz w:w="11906" w:h="16838"/>
@@ -827,6 +992,232 @@
 <file path=word/numbering.xml><?xml version="1.0" encoding="utf-8"?>
 <w:numbering xmlns:wpc="http://schemas.microsoft.com/office/word/2010/wordprocessingCanvas" xmlns:cx="http://schemas.microsoft.com/office/drawing/2014/chartex" xmlns:cx1="http://schemas.microsoft.com/office/drawing/2015/9/8/chartex" xmlns:cx2="http://schemas.microsoft.com/office/drawing/2015/10/21/chartex" xmlns:cx3="http://schemas.microsoft.com/office/drawing/2016/5/9/chartex" xmlns:cx4="http://schemas.microsoft.com/office/drawing/2016/5/10/chartex" xmlns:cx5="http://schemas.microsoft.com/office/drawing/2016/5/11/chartex" xmlns:cx6="http://schemas.microsoft.com/office/drawing/2016/5/12/chartex" xmlns:cx7="http://schemas.microsoft.com/office/drawing/2016/5/13/chartex" xmlns:cx8="http://schemas.microsoft.com/office/drawing/2016/5/14/chartex" xmlns:mc="http://schemas.openxmlformats.org/markup-compatibility/2006" xmlns:aink="http://schemas.microsoft.com/office/drawing/2016/ink" xmlns:am3d="http://schemas.microsoft.com/office/drawing/2017/model3d" xmlns:o="urn:schemas-microsoft-com:office:office" xmlns:r="http://schemas.openxmlformats.org/officeDocument/2006/relationships" xmlns:m="http://schemas.openxmlformats.org/officeDocument/2006/math" xmlns:v="urn:schemas-microsoft-com:vml" xmlns:wp14="http://schemas.microsoft.com/office/word/2010/wordprocessingDrawing" xmlns:wp="http://schemas.openxmlformats.org/drawingml/2006/wordprocessingDrawing" xmlns:w10="urn:schemas-microsoft-com:office:word" xmlns:w="http://schemas.openxmlformats.org/wordprocessingml/2006/main" xmlns:w14="http://schemas.microsoft.com/office/word/2010/wordml" xmlns:w15="http://schemas.microsoft.com/office/word/2012/wordml" xmlns:w16cid="http://schemas.microsoft.com/office/word/2016/wordml/cid" xmlns:w16se="http://schemas.microsoft.com/office/word/2015/wordml/symex" xmlns:wpg="http://schemas.microsoft.com/office/word/2010/wordprocessingGroup" xmlns:wpi="http://schemas.microsoft.com/office/word/2010/wordprocessingInk" xmlns:wne="http://schemas.microsoft.com/office/word/2006/wordml" xmlns:wps="http://schemas.microsoft.com/office/word/2010/wordprocessingShape" mc:Ignorable="w14 w15 w16se w16cid wp14">
   <w:abstractNum w:abstractNumId="0" w15:restartNumberingAfterBreak="0">
+    <w:nsid w:val="14E96521"/>
+    <w:multiLevelType w:val="hybridMultilevel"/>
+    <w:tmpl w:val="BD5633DC"/>
+    <w:lvl w:ilvl="0" w:tplc="C7324AA6">
+      <w:start w:val="1"/>
+      <w:numFmt w:val="bullet"/>
+      <w:lvlText w:val="×"/>
+      <w:lvlJc w:val="left"/>
+      <w:pPr>
+        <w:ind w:left="720" w:hanging="360"/>
+      </w:pPr>
+      <w:rPr>
+        <w:rFonts w:ascii="Espresso Dolce" w:hAnsi="Espresso Dolce" w:hint="default"/>
+      </w:rPr>
+    </w:lvl>
+    <w:lvl w:ilvl="1" w:tplc="040C0003" w:tentative="1">
+      <w:start w:val="1"/>
+      <w:numFmt w:val="bullet"/>
+      <w:lvlText w:val="o"/>
+      <w:lvlJc w:val="left"/>
+      <w:pPr>
+        <w:ind w:left="1440" w:hanging="360"/>
+      </w:pPr>
+      <w:rPr>
+        <w:rFonts w:ascii="Courier New" w:hAnsi="Courier New" w:cs="Courier New" w:hint="default"/>
+      </w:rPr>
+    </w:lvl>
+    <w:lvl w:ilvl="2" w:tplc="040C0005" w:tentative="1">
+      <w:start w:val="1"/>
+      <w:numFmt w:val="bullet"/>
+      <w:lvlText w:val=""/>
+      <w:lvlJc w:val="left"/>
+      <w:pPr>
+        <w:ind w:left="2160" w:hanging="360"/>
+      </w:pPr>
+      <w:rPr>
+        <w:rFonts w:ascii="Wingdings" w:hAnsi="Wingdings" w:hint="default"/>
+      </w:rPr>
+    </w:lvl>
+    <w:lvl w:ilvl="3" w:tplc="040C0001" w:tentative="1">
+      <w:start w:val="1"/>
+      <w:numFmt w:val="bullet"/>
+      <w:lvlText w:val=""/>
+      <w:lvlJc w:val="left"/>
+      <w:pPr>
+        <w:ind w:left="2880" w:hanging="360"/>
+      </w:pPr>
+      <w:rPr>
+        <w:rFonts w:ascii="Symbol" w:hAnsi="Symbol" w:hint="default"/>
+      </w:rPr>
+    </w:lvl>
+    <w:lvl w:ilvl="4" w:tplc="040C0003" w:tentative="1">
+      <w:start w:val="1"/>
+      <w:numFmt w:val="bullet"/>
+      <w:lvlText w:val="o"/>
+      <w:lvlJc w:val="left"/>
+      <w:pPr>
+        <w:ind w:left="3600" w:hanging="360"/>
+      </w:pPr>
+      <w:rPr>
+        <w:rFonts w:ascii="Courier New" w:hAnsi="Courier New" w:cs="Courier New" w:hint="default"/>
+      </w:rPr>
+    </w:lvl>
+    <w:lvl w:ilvl="5" w:tplc="040C0005" w:tentative="1">
+      <w:start w:val="1"/>
+      <w:numFmt w:val="bullet"/>
+      <w:lvlText w:val=""/>
+      <w:lvlJc w:val="left"/>
+      <w:pPr>
+        <w:ind w:left="4320" w:hanging="360"/>
+      </w:pPr>
+      <w:rPr>
+        <w:rFonts w:ascii="Wingdings" w:hAnsi="Wingdings" w:hint="default"/>
+      </w:rPr>
+    </w:lvl>
+    <w:lvl w:ilvl="6" w:tplc="040C0001" w:tentative="1">
+      <w:start w:val="1"/>
+      <w:numFmt w:val="bullet"/>
+      <w:lvlText w:val=""/>
+      <w:lvlJc w:val="left"/>
+      <w:pPr>
+        <w:ind w:left="5040" w:hanging="360"/>
+      </w:pPr>
+      <w:rPr>
+        <w:rFonts w:ascii="Symbol" w:hAnsi="Symbol" w:hint="default"/>
+      </w:rPr>
+    </w:lvl>
+    <w:lvl w:ilvl="7" w:tplc="040C0003" w:tentative="1">
+      <w:start w:val="1"/>
+      <w:numFmt w:val="bullet"/>
+      <w:lvlText w:val="o"/>
+      <w:lvlJc w:val="left"/>
+      <w:pPr>
+        <w:ind w:left="5760" w:hanging="360"/>
+      </w:pPr>
+      <w:rPr>
+        <w:rFonts w:ascii="Courier New" w:hAnsi="Courier New" w:cs="Courier New" w:hint="default"/>
+      </w:rPr>
+    </w:lvl>
+    <w:lvl w:ilvl="8" w:tplc="040C0005" w:tentative="1">
+      <w:start w:val="1"/>
+      <w:numFmt w:val="bullet"/>
+      <w:lvlText w:val=""/>
+      <w:lvlJc w:val="left"/>
+      <w:pPr>
+        <w:ind w:left="6480" w:hanging="360"/>
+      </w:pPr>
+      <w:rPr>
+        <w:rFonts w:ascii="Wingdings" w:hAnsi="Wingdings" w:hint="default"/>
+      </w:rPr>
+    </w:lvl>
+  </w:abstractNum>
+  <w:abstractNum w:abstractNumId="1" w15:restartNumberingAfterBreak="0">
+    <w:nsid w:val="2527043E"/>
+    <w:multiLevelType w:val="hybridMultilevel"/>
+    <w:tmpl w:val="F9ACFCF4"/>
+    <w:lvl w:ilvl="0" w:tplc="040C0001">
+      <w:start w:val="1"/>
+      <w:numFmt w:val="bullet"/>
+      <w:lvlText w:val=""/>
+      <w:lvlJc w:val="left"/>
+      <w:pPr>
+        <w:ind w:left="720" w:hanging="360"/>
+      </w:pPr>
+      <w:rPr>
+        <w:rFonts w:ascii="Symbol" w:hAnsi="Symbol" w:hint="default"/>
+      </w:rPr>
+    </w:lvl>
+    <w:lvl w:ilvl="1" w:tplc="040C0003" w:tentative="1">
+      <w:start w:val="1"/>
+      <w:numFmt w:val="bullet"/>
+      <w:lvlText w:val="o"/>
+      <w:lvlJc w:val="left"/>
+      <w:pPr>
+        <w:ind w:left="1440" w:hanging="360"/>
+      </w:pPr>
+      <w:rPr>
+        <w:rFonts w:ascii="Courier New" w:hAnsi="Courier New" w:cs="Courier New" w:hint="default"/>
+      </w:rPr>
+    </w:lvl>
+    <w:lvl w:ilvl="2" w:tplc="040C0005" w:tentative="1">
+      <w:start w:val="1"/>
+      <w:numFmt w:val="bullet"/>
+      <w:lvlText w:val=""/>
+      <w:lvlJc w:val="left"/>
+      <w:pPr>
+        <w:ind w:left="2160" w:hanging="360"/>
+      </w:pPr>
+      <w:rPr>
+        <w:rFonts w:ascii="Wingdings" w:hAnsi="Wingdings" w:hint="default"/>
+      </w:rPr>
+    </w:lvl>
+    <w:lvl w:ilvl="3" w:tplc="040C0001" w:tentative="1">
+      <w:start w:val="1"/>
+      <w:numFmt w:val="bullet"/>
+      <w:lvlText w:val=""/>
+      <w:lvlJc w:val="left"/>
+      <w:pPr>
+        <w:ind w:left="2880" w:hanging="360"/>
+      </w:pPr>
+      <w:rPr>
+        <w:rFonts w:ascii="Symbol" w:hAnsi="Symbol" w:hint="default"/>
+      </w:rPr>
+    </w:lvl>
+    <w:lvl w:ilvl="4" w:tplc="040C0003" w:tentative="1">
+      <w:start w:val="1"/>
+      <w:numFmt w:val="bullet"/>
+      <w:lvlText w:val="o"/>
+      <w:lvlJc w:val="left"/>
+      <w:pPr>
+        <w:ind w:left="3600" w:hanging="360"/>
+      </w:pPr>
+      <w:rPr>
+        <w:rFonts w:ascii="Courier New" w:hAnsi="Courier New" w:cs="Courier New" w:hint="default"/>
+      </w:rPr>
+    </w:lvl>
+    <w:lvl w:ilvl="5" w:tplc="040C0005" w:tentative="1">
+      <w:start w:val="1"/>
+      <w:numFmt w:val="bullet"/>
+      <w:lvlText w:val=""/>
+      <w:lvlJc w:val="left"/>
+      <w:pPr>
+        <w:ind w:left="4320" w:hanging="360"/>
+      </w:pPr>
+      <w:rPr>
+        <w:rFonts w:ascii="Wingdings" w:hAnsi="Wingdings" w:hint="default"/>
+      </w:rPr>
+    </w:lvl>
+    <w:lvl w:ilvl="6" w:tplc="040C0001" w:tentative="1">
+      <w:start w:val="1"/>
+      <w:numFmt w:val="bullet"/>
+      <w:lvlText w:val=""/>
+      <w:lvlJc w:val="left"/>
+      <w:pPr>
+        <w:ind w:left="5040" w:hanging="360"/>
+      </w:pPr>
+      <w:rPr>
+        <w:rFonts w:ascii="Symbol" w:hAnsi="Symbol" w:hint="default"/>
+      </w:rPr>
+    </w:lvl>
+    <w:lvl w:ilvl="7" w:tplc="040C0003" w:tentative="1">
+      <w:start w:val="1"/>
+      <w:numFmt w:val="bullet"/>
+      <w:lvlText w:val="o"/>
+      <w:lvlJc w:val="left"/>
+      <w:pPr>
+        <w:ind w:left="5760" w:hanging="360"/>
+      </w:pPr>
+      <w:rPr>
+        <w:rFonts w:ascii="Courier New" w:hAnsi="Courier New" w:cs="Courier New" w:hint="default"/>
+      </w:rPr>
+    </w:lvl>
+    <w:lvl w:ilvl="8" w:tplc="040C0005" w:tentative="1">
+      <w:start w:val="1"/>
+      <w:numFmt w:val="bullet"/>
+      <w:lvlText w:val=""/>
+      <w:lvlJc w:val="left"/>
+      <w:pPr>
+        <w:ind w:left="6480" w:hanging="360"/>
+      </w:pPr>
+      <w:rPr>
+        <w:rFonts w:ascii="Wingdings" w:hAnsi="Wingdings" w:hint="default"/>
+      </w:rPr>
+    </w:lvl>
+  </w:abstractNum>
+  <w:abstractNum w:abstractNumId="2" w15:restartNumberingAfterBreak="0">
     <w:nsid w:val="35801EF7"/>
     <w:multiLevelType w:val="hybridMultilevel"/>
     <w:tmpl w:val="518A7326"/>
@@ -939,7 +1330,120 @@
       </w:rPr>
     </w:lvl>
   </w:abstractNum>
-  <w:abstractNum w:abstractNumId="1" w15:restartNumberingAfterBreak="0">
+  <w:abstractNum w:abstractNumId="3" w15:restartNumberingAfterBreak="0">
+    <w:nsid w:val="42766962"/>
+    <w:multiLevelType w:val="hybridMultilevel"/>
+    <w:tmpl w:val="5F34EAC0"/>
+    <w:lvl w:ilvl="0" w:tplc="C7324AA6">
+      <w:start w:val="1"/>
+      <w:numFmt w:val="bullet"/>
+      <w:lvlText w:val="×"/>
+      <w:lvlJc w:val="left"/>
+      <w:pPr>
+        <w:ind w:left="720" w:hanging="360"/>
+      </w:pPr>
+      <w:rPr>
+        <w:rFonts w:ascii="Espresso Dolce" w:hAnsi="Espresso Dolce" w:hint="default"/>
+      </w:rPr>
+    </w:lvl>
+    <w:lvl w:ilvl="1" w:tplc="040C0003" w:tentative="1">
+      <w:start w:val="1"/>
+      <w:numFmt w:val="bullet"/>
+      <w:lvlText w:val="o"/>
+      <w:lvlJc w:val="left"/>
+      <w:pPr>
+        <w:ind w:left="1440" w:hanging="360"/>
+      </w:pPr>
+      <w:rPr>
+        <w:rFonts w:ascii="Courier New" w:hAnsi="Courier New" w:cs="Courier New" w:hint="default"/>
+      </w:rPr>
+    </w:lvl>
+    <w:lvl w:ilvl="2" w:tplc="040C0005" w:tentative="1">
+      <w:start w:val="1"/>
+      <w:numFmt w:val="bullet"/>
+      <w:lvlText w:val=""/>
+      <w:lvlJc w:val="left"/>
+      <w:pPr>
+        <w:ind w:left="2160" w:hanging="360"/>
+      </w:pPr>
+      <w:rPr>
+        <w:rFonts w:ascii="Wingdings" w:hAnsi="Wingdings" w:hint="default"/>
+      </w:rPr>
+    </w:lvl>
+    <w:lvl w:ilvl="3" w:tplc="040C0001" w:tentative="1">
+      <w:start w:val="1"/>
+      <w:numFmt w:val="bullet"/>
+      <w:lvlText w:val=""/>
+      <w:lvlJc w:val="left"/>
+      <w:pPr>
+        <w:ind w:left="2880" w:hanging="360"/>
+      </w:pPr>
+      <w:rPr>
+        <w:rFonts w:ascii="Symbol" w:hAnsi="Symbol" w:hint="default"/>
+      </w:rPr>
+    </w:lvl>
+    <w:lvl w:ilvl="4" w:tplc="040C0003" w:tentative="1">
+      <w:start w:val="1"/>
+      <w:numFmt w:val="bullet"/>
+      <w:lvlText w:val="o"/>
+      <w:lvlJc w:val="left"/>
+      <w:pPr>
+        <w:ind w:left="3600" w:hanging="360"/>
+      </w:pPr>
+      <w:rPr>
+        <w:rFonts w:ascii="Courier New" w:hAnsi="Courier New" w:cs="Courier New" w:hint="default"/>
+      </w:rPr>
+    </w:lvl>
+    <w:lvl w:ilvl="5" w:tplc="040C0005" w:tentative="1">
+      <w:start w:val="1"/>
+      <w:numFmt w:val="bullet"/>
+      <w:lvlText w:val=""/>
+      <w:lvlJc w:val="left"/>
+      <w:pPr>
+        <w:ind w:left="4320" w:hanging="360"/>
+      </w:pPr>
+      <w:rPr>
+        <w:rFonts w:ascii="Wingdings" w:hAnsi="Wingdings" w:hint="default"/>
+      </w:rPr>
+    </w:lvl>
+    <w:lvl w:ilvl="6" w:tplc="040C0001" w:tentative="1">
+      <w:start w:val="1"/>
+      <w:numFmt w:val="bullet"/>
+      <w:lvlText w:val=""/>
+      <w:lvlJc w:val="left"/>
+      <w:pPr>
+        <w:ind w:left="5040" w:hanging="360"/>
+      </w:pPr>
+      <w:rPr>
+        <w:rFonts w:ascii="Symbol" w:hAnsi="Symbol" w:hint="default"/>
+      </w:rPr>
+    </w:lvl>
+    <w:lvl w:ilvl="7" w:tplc="040C0003" w:tentative="1">
+      <w:start w:val="1"/>
+      <w:numFmt w:val="bullet"/>
+      <w:lvlText w:val="o"/>
+      <w:lvlJc w:val="left"/>
+      <w:pPr>
+        <w:ind w:left="5760" w:hanging="360"/>
+      </w:pPr>
+      <w:rPr>
+        <w:rFonts w:ascii="Courier New" w:hAnsi="Courier New" w:cs="Courier New" w:hint="default"/>
+      </w:rPr>
+    </w:lvl>
+    <w:lvl w:ilvl="8" w:tplc="040C0005" w:tentative="1">
+      <w:start w:val="1"/>
+      <w:numFmt w:val="bullet"/>
+      <w:lvlText w:val=""/>
+      <w:lvlJc w:val="left"/>
+      <w:pPr>
+        <w:ind w:left="6480" w:hanging="360"/>
+      </w:pPr>
+      <w:rPr>
+        <w:rFonts w:ascii="Wingdings" w:hAnsi="Wingdings" w:hint="default"/>
+      </w:rPr>
+    </w:lvl>
+  </w:abstractNum>
+  <w:abstractNum w:abstractNumId="4" w15:restartNumberingAfterBreak="0">
     <w:nsid w:val="794C25A2"/>
     <w:multiLevelType w:val="hybridMultilevel"/>
     <w:tmpl w:val="F2E6FEEA"/>
@@ -1053,10 +1557,19 @@
     </w:lvl>
   </w:abstractNum>
   <w:num w:numId="1">
+    <w:abstractNumId w:val="2"/>
+  </w:num>
+  <w:num w:numId="2">
+    <w:abstractNumId w:val="4"/>
+  </w:num>
+  <w:num w:numId="3">
+    <w:abstractNumId w:val="1"/>
+  </w:num>
+  <w:num w:numId="4">
     <w:abstractNumId w:val="0"/>
   </w:num>
-  <w:num w:numId="2">
-    <w:abstractNumId w:val="1"/>
+  <w:num w:numId="5">
+    <w:abstractNumId w:val="3"/>
   </w:num>
 </w:numbering>
 </file>
